--- a/Research/Project_Documents/Project_Plan.docx
+++ b/Research/Project_Documents/Project_Plan.docx
@@ -368,94 +368,122 @@
           <w:rFonts w:ascii="Times New Roman" w:hAnsi="Times New Roman" w:cs="Times New Roman"/>
           <w:sz w:val="24"/>
         </w:rPr>
-        <w:t>3: Regional Assessments:</w:t>
-      </w:r>
-    </w:p>
-    <w:p>
-      <w:pPr>
-        <w:pStyle w:val="ListParagraph"/>
-        <w:numPr>
-          <w:ilvl w:val="0"/>
-          <w:numId w:val="1"/>
-        </w:numPr>
-        <w:rPr>
-          <w:rFonts w:ascii="Times New Roman" w:hAnsi="Times New Roman" w:cs="Times New Roman"/>
-          <w:sz w:val="24"/>
-        </w:rPr>
-      </w:pPr>
-      <w:r>
-        <w:rPr>
-          <w:rFonts w:ascii="Times New Roman" w:hAnsi="Times New Roman" w:cs="Times New Roman"/>
-          <w:sz w:val="24"/>
-        </w:rPr>
-        <w:t>Identify and Assess the main causes of carbon footprints in prominent regions such as cities.</w:t>
-      </w:r>
-    </w:p>
-    <w:p>
-      <w:pPr>
-        <w:rPr>
-          <w:rFonts w:ascii="Times New Roman" w:hAnsi="Times New Roman" w:cs="Times New Roman"/>
-          <w:sz w:val="24"/>
-        </w:rPr>
-      </w:pPr>
-      <w:r>
-        <w:rPr>
-          <w:rFonts w:ascii="Times New Roman" w:hAnsi="Times New Roman" w:cs="Times New Roman"/>
-          <w:sz w:val="24"/>
-        </w:rPr>
-        <w:t>2: Measurement of Carbon Footprints:</w:t>
-      </w:r>
-    </w:p>
-    <w:p>
-      <w:pPr>
-        <w:rPr>
-          <w:rFonts w:ascii="Times New Roman" w:hAnsi="Times New Roman" w:cs="Times New Roman"/>
-          <w:sz w:val="24"/>
-        </w:rPr>
-      </w:pPr>
-      <w:r>
-        <w:rPr>
-          <w:rFonts w:ascii="Times New Roman" w:hAnsi="Times New Roman" w:cs="Times New Roman"/>
-          <w:sz w:val="24"/>
-        </w:rPr>
-        <w:t>3: Measuring Methodology</w:t>
-      </w:r>
-      <w:r>
-        <w:rPr>
-          <w:rFonts w:ascii="Times New Roman" w:hAnsi="Times New Roman" w:cs="Times New Roman"/>
-          <w:sz w:val="24"/>
-        </w:rPr>
-        <w:t>:</w:t>
-      </w:r>
-    </w:p>
-    <w:p>
-      <w:pPr>
-        <w:pStyle w:val="ListParagraph"/>
-        <w:numPr>
-          <w:ilvl w:val="0"/>
-          <w:numId w:val="1"/>
-        </w:numPr>
-        <w:rPr>
-          <w:rFonts w:ascii="Times New Roman" w:hAnsi="Times New Roman" w:cs="Times New Roman"/>
-          <w:sz w:val="24"/>
-        </w:rPr>
-      </w:pPr>
-      <w:r>
-        <w:rPr>
-          <w:rFonts w:ascii="Times New Roman" w:hAnsi="Times New Roman" w:cs="Times New Roman"/>
-          <w:sz w:val="24"/>
-        </w:rPr>
-        <w:t>Research on current prominent methods that attempt to measure the carbon footprint</w:t>
-      </w:r>
-      <w:r>
-        <w:rPr>
-          <w:rFonts w:ascii="Times New Roman" w:hAnsi="Times New Roman" w:cs="Times New Roman"/>
-          <w:sz w:val="24"/>
-        </w:rPr>
-        <w:t>s</w:t>
+        <w:t xml:space="preserve">3: </w:t>
+      </w:r>
+      <w:r>
+        <w:rPr>
+          <w:rFonts w:ascii="Times New Roman" w:hAnsi="Times New Roman" w:cs="Times New Roman"/>
+          <w:sz w:val="24"/>
+        </w:rPr>
+        <w:t>City</w:t>
+      </w:r>
+      <w:r>
+        <w:rPr>
+          <w:rFonts w:ascii="Times New Roman" w:hAnsi="Times New Roman" w:cs="Times New Roman"/>
+          <w:sz w:val="24"/>
+        </w:rPr>
+        <w:t xml:space="preserve"> </w:t>
+      </w:r>
+      <w:r>
+        <w:rPr>
+          <w:rFonts w:ascii="Times New Roman" w:hAnsi="Times New Roman" w:cs="Times New Roman"/>
+          <w:sz w:val="24"/>
+        </w:rPr>
+        <w:t>Analysis</w:t>
       </w:r>
       <w:bookmarkStart w:id="0" w:name="_GoBack"/>
       <w:bookmarkEnd w:id="0"/>
+      <w:r>
+        <w:rPr>
+          <w:rFonts w:ascii="Times New Roman" w:hAnsi="Times New Roman" w:cs="Times New Roman"/>
+          <w:sz w:val="24"/>
+        </w:rPr>
+        <w:t>:</w:t>
+      </w:r>
+    </w:p>
+    <w:p>
+      <w:pPr>
+        <w:pStyle w:val="ListParagraph"/>
+        <w:numPr>
+          <w:ilvl w:val="0"/>
+          <w:numId w:val="1"/>
+        </w:numPr>
+        <w:rPr>
+          <w:rFonts w:ascii="Times New Roman" w:hAnsi="Times New Roman" w:cs="Times New Roman"/>
+          <w:sz w:val="24"/>
+        </w:rPr>
+      </w:pPr>
+      <w:r>
+        <w:rPr>
+          <w:rFonts w:ascii="Times New Roman" w:hAnsi="Times New Roman" w:cs="Times New Roman"/>
+          <w:sz w:val="24"/>
+        </w:rPr>
+        <w:t>Identify and Assess the main causes of carbon footprints in prominent regions such as cities.</w:t>
+      </w:r>
+    </w:p>
+    <w:p>
+      <w:pPr>
+        <w:rPr>
+          <w:rFonts w:ascii="Times New Roman" w:hAnsi="Times New Roman" w:cs="Times New Roman"/>
+          <w:sz w:val="24"/>
+        </w:rPr>
+      </w:pPr>
+      <w:r>
+        <w:rPr>
+          <w:rFonts w:ascii="Times New Roman" w:hAnsi="Times New Roman" w:cs="Times New Roman"/>
+          <w:sz w:val="24"/>
+        </w:rPr>
+        <w:t>2: Measurement of Carbon Footprints:</w:t>
+      </w:r>
+    </w:p>
+    <w:p>
+      <w:pPr>
+        <w:rPr>
+          <w:rFonts w:ascii="Times New Roman" w:hAnsi="Times New Roman" w:cs="Times New Roman"/>
+          <w:sz w:val="24"/>
+        </w:rPr>
+      </w:pPr>
+      <w:r>
+        <w:rPr>
+          <w:rFonts w:ascii="Times New Roman" w:hAnsi="Times New Roman" w:cs="Times New Roman"/>
+          <w:sz w:val="24"/>
+        </w:rPr>
+        <w:t>3: Measuring Methodology</w:t>
+      </w:r>
+      <w:r>
+        <w:rPr>
+          <w:rFonts w:ascii="Times New Roman" w:hAnsi="Times New Roman" w:cs="Times New Roman"/>
+          <w:sz w:val="24"/>
+        </w:rPr>
+        <w:t>:</w:t>
+      </w:r>
+    </w:p>
+    <w:p>
+      <w:pPr>
+        <w:pStyle w:val="ListParagraph"/>
+        <w:numPr>
+          <w:ilvl w:val="0"/>
+          <w:numId w:val="1"/>
+        </w:numPr>
+        <w:rPr>
+          <w:rFonts w:ascii="Times New Roman" w:hAnsi="Times New Roman" w:cs="Times New Roman"/>
+          <w:sz w:val="24"/>
+        </w:rPr>
+      </w:pPr>
+      <w:r>
+        <w:rPr>
+          <w:rFonts w:ascii="Times New Roman" w:hAnsi="Times New Roman" w:cs="Times New Roman"/>
+          <w:sz w:val="24"/>
+        </w:rPr>
+        <w:t>Research on current prominent methods that attempt to measure the carbon footprint</w:t>
+      </w:r>
+      <w:r>
+        <w:rPr>
+          <w:rFonts w:ascii="Times New Roman" w:hAnsi="Times New Roman" w:cs="Times New Roman"/>
+          <w:sz w:val="24"/>
+        </w:rPr>
+        <w:t>s</w:t>
+      </w:r>
       <w:r>
         <w:rPr>
           <w:rFonts w:ascii="Times New Roman" w:hAnsi="Times New Roman" w:cs="Times New Roman"/>
@@ -2010,7 +2038,7 @@
 </file>
 
 <file path=customXml/itemProps1.xml><?xml version="1.0" encoding="utf-8"?>
-<ds:datastoreItem xmlns:ds="http://schemas.openxmlformats.org/officeDocument/2006/customXml" ds:itemID="{A83642FA-5E1E-4B7B-871A-60F7CEFEF126}">
+<ds:datastoreItem xmlns:ds="http://schemas.openxmlformats.org/officeDocument/2006/customXml" ds:itemID="{6618B629-A73E-4896-94FD-E6C634892D50}">
   <ds:schemaRefs>
     <ds:schemaRef ds:uri="http://schemas.openxmlformats.org/officeDocument/2006/bibliography"/>
   </ds:schemaRefs>
